--- a/eng/DIKO Tutorial.docx
+++ b/eng/DIKO Tutorial.docx
@@ -160,7 +160,7 @@
           <w:r>
             <w:fldChar w:fldCharType="separate"/>
           </w:r>
-          <w:hyperlink w:anchor="_Toc10044002" w:history="1">
+          <w:hyperlink w:anchor="_Toc10620127" w:history="1">
             <w:r>
               <w:rPr>
                 <w:rStyle w:val="ac"/>
@@ -187,7 +187,7 @@
                 <w:noProof/>
                 <w:webHidden/>
               </w:rPr>
-              <w:instrText xml:space="preserve"> PAGEREF _Toc10044002 \h </w:instrText>
+              <w:instrText xml:space="preserve"> PAGEREF _Toc10620127 \h </w:instrText>
             </w:r>
             <w:r>
               <w:rPr>
@@ -231,7 +231,7 @@
               <w:lang w:eastAsia="zh-TW" w:bidi="ar-SA"/>
             </w:rPr>
           </w:pPr>
-          <w:hyperlink w:anchor="_Toc10044003" w:history="1">
+          <w:hyperlink w:anchor="_Toc10620128" w:history="1">
             <w:r>
               <w:rPr>
                 <w:rStyle w:val="ac"/>
@@ -258,7 +258,7 @@
                 <w:noProof/>
                 <w:webHidden/>
               </w:rPr>
-              <w:instrText xml:space="preserve"> PAGEREF _Toc10044003 \h </w:instrText>
+              <w:instrText xml:space="preserve"> PAGEREF _Toc10620128 \h </w:instrText>
             </w:r>
             <w:r>
               <w:rPr>
@@ -302,7 +302,7 @@
               <w:lang w:eastAsia="zh-TW" w:bidi="ar-SA"/>
             </w:rPr>
           </w:pPr>
-          <w:hyperlink w:anchor="_Toc10044004" w:history="1">
+          <w:hyperlink w:anchor="_Toc10620129" w:history="1">
             <w:r>
               <w:rPr>
                 <w:rStyle w:val="ac"/>
@@ -329,7 +329,7 @@
                 <w:noProof/>
                 <w:webHidden/>
               </w:rPr>
-              <w:instrText xml:space="preserve"> PAGEREF _Toc10044004 \h </w:instrText>
+              <w:instrText xml:space="preserve"> PAGEREF _Toc10620129 \h </w:instrText>
             </w:r>
             <w:r>
               <w:rPr>
@@ -373,7 +373,7 @@
               <w:lang w:eastAsia="zh-TW" w:bidi="ar-SA"/>
             </w:rPr>
           </w:pPr>
-          <w:hyperlink w:anchor="_Toc10044005" w:history="1">
+          <w:hyperlink w:anchor="_Toc10620130" w:history="1">
             <w:r>
               <w:rPr>
                 <w:rStyle w:val="ac"/>
@@ -400,7 +400,7 @@
                 <w:noProof/>
                 <w:webHidden/>
               </w:rPr>
-              <w:instrText xml:space="preserve"> PAGEREF _Toc10044005 \h </w:instrText>
+              <w:instrText xml:space="preserve"> PAGEREF _Toc10620130 \h </w:instrText>
             </w:r>
             <w:r>
               <w:rPr>
@@ -444,7 +444,7 @@
               <w:lang w:eastAsia="zh-TW" w:bidi="ar-SA"/>
             </w:rPr>
           </w:pPr>
-          <w:hyperlink w:anchor="_Toc10044006" w:history="1">
+          <w:hyperlink w:anchor="_Toc10620131" w:history="1">
             <w:r>
               <w:rPr>
                 <w:rStyle w:val="ac"/>
@@ -471,7 +471,7 @@
                 <w:noProof/>
                 <w:webHidden/>
               </w:rPr>
-              <w:instrText xml:space="preserve"> PAGEREF _Toc10044006 \h </w:instrText>
+              <w:instrText xml:space="preserve"> PAGEREF _Toc10620131 \h </w:instrText>
             </w:r>
             <w:r>
               <w:rPr>
@@ -537,7 +537,7 @@
           <w:rFonts w:asciiTheme="minorHAnsi" w:hAnsiTheme="minorHAnsi"/>
         </w:rPr>
       </w:pPr>
-      <w:bookmarkStart w:id="0" w:name="_Toc10044002"/>
+      <w:bookmarkStart w:id="0" w:name="_Toc10620127"/>
       <w:r>
         <w:rPr>
           <w:rFonts w:asciiTheme="minorHAnsi" w:hAnsiTheme="minorHAnsi" w:hint="eastAsia"/>
@@ -612,7 +612,6 @@
           <w:rFonts w:asciiTheme="minorHAnsi" w:hAnsiTheme="minorHAnsi"/>
         </w:rPr>
       </w:pPr>
-      <w:bookmarkStart w:id="1" w:name="_GoBack"/>
       <w:r>
         <w:rPr>
           <w:noProof/>
@@ -666,7 +665,6 @@
           </wp:inline>
         </w:drawing>
       </w:r>
-      <w:bookmarkEnd w:id="1"/>
     </w:p>
     <w:p>
       <w:pPr>
@@ -901,7 +899,7 @@
           <w:rFonts w:asciiTheme="minorHAnsi" w:eastAsia="新細明體" w:hAnsiTheme="minorHAnsi"/>
         </w:rPr>
       </w:pPr>
-      <w:bookmarkStart w:id="2" w:name="_Toc10044003"/>
+      <w:bookmarkStart w:id="1" w:name="_Toc10620128"/>
       <w:r>
         <w:rPr>
           <w:rFonts w:asciiTheme="minorHAnsi" w:eastAsia="新細明體" w:hAnsiTheme="minorHAnsi" w:hint="eastAsia"/>
@@ -914,77 +912,125 @@
         </w:rPr>
         <w:t>ew Comers</w:t>
       </w:r>
+      <w:bookmarkEnd w:id="1"/>
+    </w:p>
+    <w:p>
+      <w:pPr>
+        <w:rPr>
+          <w:rFonts w:asciiTheme="minorHAnsi" w:hAnsiTheme="minorHAnsi"/>
+        </w:rPr>
+      </w:pPr>
+      <w:r>
+        <w:rPr>
+          <w:rFonts w:asciiTheme="minorHAnsi" w:hAnsiTheme="minorHAnsi" w:hint="eastAsia"/>
+        </w:rPr>
+        <w:t>T</w:t>
+      </w:r>
+      <w:r>
+        <w:rPr>
+          <w:rFonts w:asciiTheme="minorHAnsi" w:hAnsiTheme="minorHAnsi"/>
+        </w:rPr>
+        <w:t>om is the new research assistant of the department. We need to create a new account for him</w:t>
+      </w:r>
+      <w:r>
+        <w:rPr>
+          <w:rFonts w:asciiTheme="minorHAnsi" w:hAnsiTheme="minorHAnsi"/>
+        </w:rPr>
+        <w:t>, and assign new roles to him as assistant of Professor Bouchet</w:t>
+      </w:r>
+      <w:r>
+        <w:rPr>
+          <w:rFonts w:asciiTheme="minorHAnsi" w:hAnsiTheme="minorHAnsi"/>
+        </w:rPr>
+        <w:t>.</w:t>
+      </w:r>
+      <w:r>
+        <w:rPr>
+          <w:rFonts w:asciiTheme="minorHAnsi" w:hAnsiTheme="minorHAnsi"/>
+        </w:rPr>
+        <w:t xml:space="preserve"> </w:t>
+      </w:r>
+    </w:p>
+    <w:p>
+      <w:pPr>
+        <w:rPr>
+          <w:rFonts w:asciiTheme="minorHAnsi" w:hAnsiTheme="minorHAnsi"/>
+        </w:rPr>
+      </w:pPr>
+    </w:p>
+    <w:p>
+      <w:pPr>
+        <w:rPr>
+          <w:rFonts w:asciiTheme="minorHAnsi" w:hAnsiTheme="minorHAnsi"/>
+        </w:rPr>
+      </w:pPr>
+    </w:p>
+    <w:p>
+      <w:pPr>
+        <w:rPr>
+          <w:rFonts w:asciiTheme="minorHAnsi" w:hAnsiTheme="minorHAnsi"/>
+        </w:rPr>
+      </w:pPr>
+    </w:p>
+    <w:p>
+      <w:pPr>
+        <w:rPr>
+          <w:rFonts w:asciiTheme="minorHAnsi" w:hAnsiTheme="minorHAnsi"/>
+        </w:rPr>
+      </w:pPr>
+      <w:r>
+        <w:rPr>
+          <w:rFonts w:asciiTheme="minorHAnsi" w:hAnsiTheme="minorHAnsi"/>
+        </w:rPr>
+        <w:t>Please read Section 3.2 of Users’ Guide for details.</w:t>
+      </w:r>
+    </w:p>
+    <w:p>
+      <w:pPr>
+        <w:pStyle w:val="1"/>
+        <w:rPr>
+          <w:rFonts w:asciiTheme="minorHAnsi" w:eastAsia="新細明體" w:hAnsiTheme="minorHAnsi"/>
+        </w:rPr>
+      </w:pPr>
+      <w:bookmarkStart w:id="2" w:name="_Toc10620129"/>
+      <w:r>
+        <w:rPr>
+          <w:rFonts w:asciiTheme="minorHAnsi" w:eastAsia="新細明體" w:hAnsiTheme="minorHAnsi" w:hint="eastAsia"/>
+        </w:rPr>
+        <w:t>T</w:t>
+      </w:r>
+      <w:r>
+        <w:rPr>
+          <w:rFonts w:asciiTheme="minorHAnsi" w:eastAsia="新細明體" w:hAnsiTheme="minorHAnsi"/>
+        </w:rPr>
+        <w:t>ransfer</w:t>
+      </w:r>
       <w:bookmarkEnd w:id="2"/>
     </w:p>
     <w:p>
-      <w:pPr>
-        <w:rPr>
-          <w:rFonts w:asciiTheme="minorHAnsi" w:hAnsiTheme="minorHAnsi"/>
-        </w:rPr>
-      </w:pPr>
-      <w:r>
-        <w:rPr>
-          <w:rFonts w:asciiTheme="minorHAnsi" w:hAnsiTheme="minorHAnsi" w:hint="eastAsia"/>
-        </w:rPr>
-        <w:t>T</w:t>
-      </w:r>
-      <w:r>
-        <w:rPr>
-          <w:rFonts w:asciiTheme="minorHAnsi" w:hAnsiTheme="minorHAnsi"/>
-        </w:rPr>
-        <w:t>om is the new research assistant of the department. We need to create a new account for him</w:t>
-      </w:r>
-      <w:r>
-        <w:rPr>
-          <w:rFonts w:asciiTheme="minorHAnsi" w:hAnsiTheme="minorHAnsi"/>
-        </w:rPr>
-        <w:t>, and assign new roles to him as assistant of Professor Bouchet</w:t>
-      </w:r>
-      <w:r>
-        <w:rPr>
-          <w:rFonts w:asciiTheme="minorHAnsi" w:hAnsiTheme="minorHAnsi"/>
-        </w:rPr>
-        <w:t>.</w:t>
-      </w:r>
-      <w:r>
-        <w:rPr>
-          <w:rFonts w:asciiTheme="minorHAnsi" w:hAnsiTheme="minorHAnsi"/>
-        </w:rPr>
-        <w:t xml:space="preserve"> </w:t>
-      </w:r>
-    </w:p>
-    <w:p>
-      <w:pPr>
-        <w:rPr>
-          <w:rFonts w:asciiTheme="minorHAnsi" w:hAnsiTheme="minorHAnsi"/>
-        </w:rPr>
-      </w:pPr>
-    </w:p>
-    <w:p>
-      <w:pPr>
-        <w:rPr>
-          <w:rFonts w:asciiTheme="minorHAnsi" w:hAnsiTheme="minorHAnsi"/>
-        </w:rPr>
-      </w:pPr>
-    </w:p>
-    <w:p>
-      <w:pPr>
-        <w:rPr>
-          <w:rFonts w:asciiTheme="minorHAnsi" w:hAnsiTheme="minorHAnsi"/>
-        </w:rPr>
-      </w:pPr>
-    </w:p>
-    <w:p>
-      <w:pPr>
-        <w:rPr>
-          <w:rFonts w:asciiTheme="minorHAnsi" w:hAnsiTheme="minorHAnsi"/>
-        </w:rPr>
-      </w:pPr>
-      <w:r>
-        <w:rPr>
-          <w:rFonts w:asciiTheme="minorHAnsi" w:hAnsiTheme="minorHAnsi"/>
-        </w:rPr>
-        <w:t>Please read Section 3.2 of Users’ Guide for details.</w:t>
+      <w:r>
+        <w:rPr>
+          <w:rFonts w:hint="eastAsia"/>
+        </w:rPr>
+        <w:t>A</w:t>
+      </w:r>
+      <w:r>
+        <w:t>fter working awhile with Professor Bouchet, Tom was transferred from the department of Gastropods to the department of Bivalves.</w:t>
+      </w:r>
+    </w:p>
+    <w:p/>
+    <w:p>
+      <w:r>
+        <w:rPr>
+          <w:rFonts w:hint="eastAsia"/>
+        </w:rPr>
+        <w:t>G</w:t>
+      </w:r>
+      <w:r>
+        <w:t xml:space="preserve">o back to the main screen. </w:t>
+      </w:r>
+      <w:r>
+        <w:t>Click Tom’s folder, select “”.</w:t>
       </w:r>
     </w:p>
     <w:p>
@@ -994,103 +1040,63 @@
           <w:rFonts w:asciiTheme="minorHAnsi" w:eastAsia="新細明體" w:hAnsiTheme="minorHAnsi"/>
         </w:rPr>
       </w:pPr>
-      <w:bookmarkStart w:id="3" w:name="_Toc10044004"/>
+      <w:bookmarkStart w:id="3" w:name="_Toc10620130"/>
+      <w:r>
+        <w:rPr>
+          <w:rFonts w:asciiTheme="minorHAnsi" w:eastAsia="新細明體" w:hAnsiTheme="minorHAnsi"/>
+        </w:rPr>
+        <w:t>Depart</w:t>
+      </w:r>
+      <w:bookmarkEnd w:id="3"/>
+    </w:p>
+    <w:p>
+      <w:r>
+        <w:rPr>
+          <w:rFonts w:hint="eastAsia"/>
+        </w:rPr>
+        <w:t>A</w:t>
+      </w:r>
+      <w:r>
+        <w:t>fter working for both Professors Bouchet and Kuroda, Tom decided to continue his study. He left all his work with the two profess</w:t>
+      </w:r>
+      <w:r>
+        <w:t>ors inside the DIKO server.</w:t>
+      </w:r>
+    </w:p>
+    <w:p>
+      <w:pPr>
+        <w:pStyle w:val="1"/>
+        <w:rPr>
+          <w:rFonts w:asciiTheme="minorHAnsi" w:eastAsia="新細明體" w:hAnsiTheme="minorHAnsi"/>
+        </w:rPr>
+      </w:pPr>
+      <w:bookmarkStart w:id="4" w:name="_Toc10620131"/>
       <w:r>
         <w:rPr>
           <w:rFonts w:asciiTheme="minorHAnsi" w:eastAsia="新細明體" w:hAnsiTheme="minorHAnsi" w:hint="eastAsia"/>
         </w:rPr>
-        <w:t>T</w:t>
+        <w:t>S</w:t>
       </w:r>
       <w:r>
         <w:rPr>
           <w:rFonts w:asciiTheme="minorHAnsi" w:eastAsia="新細明體" w:hAnsiTheme="minorHAnsi"/>
         </w:rPr>
-        <w:t>ransfer</w:t>
-      </w:r>
-      <w:bookmarkEnd w:id="3"/>
-    </w:p>
-    <w:p>
-      <w:r>
-        <w:rPr>
-          <w:rFonts w:hint="eastAsia"/>
-        </w:rPr>
-        <w:t>A</w:t>
-      </w:r>
-      <w:r>
-        <w:t>fter working awhile with Professor Bouchet, Tom was transferred from the department of Gastropods to the department of Bivalves.</w:t>
-      </w:r>
-    </w:p>
-    <w:p/>
-    <w:p>
-      <w:r>
-        <w:rPr>
-          <w:rFonts w:hint="eastAsia"/>
-        </w:rPr>
-        <w:t>G</w:t>
-      </w:r>
-      <w:r>
-        <w:t xml:space="preserve">o back to the main screen. </w:t>
-      </w:r>
-      <w:r>
-        <w:t>Click Tom’s folder, select “”.</w:t>
-      </w:r>
-    </w:p>
-    <w:p>
-      <w:pPr>
-        <w:pStyle w:val="1"/>
-        <w:rPr>
-          <w:rFonts w:asciiTheme="minorHAnsi" w:eastAsia="新細明體" w:hAnsiTheme="minorHAnsi"/>
-        </w:rPr>
-      </w:pPr>
-      <w:bookmarkStart w:id="4" w:name="_Toc10044005"/>
-      <w:r>
-        <w:rPr>
-          <w:rFonts w:asciiTheme="minorHAnsi" w:eastAsia="新細明體" w:hAnsiTheme="minorHAnsi"/>
-        </w:rPr>
-        <w:t>Depart</w:t>
+        <w:t>ummary</w:t>
       </w:r>
       <w:bookmarkEnd w:id="4"/>
     </w:p>
     <w:p>
       <w:r>
-        <w:rPr>
-          <w:rFonts w:hint="eastAsia"/>
-        </w:rPr>
-        <w:t>A</w:t>
-      </w:r>
-      <w:r>
-        <w:t>fter working for both Professors Bouchet and Kuroda, Tom decided to continue his study. He left all his work with the two profess</w:t>
-      </w:r>
-      <w:r>
-        <w:t>ors inside the DIKO server.</w:t>
-      </w:r>
-    </w:p>
-    <w:p>
-      <w:pPr>
-        <w:pStyle w:val="1"/>
-        <w:rPr>
-          <w:rFonts w:asciiTheme="minorHAnsi" w:eastAsia="新細明體" w:hAnsiTheme="minorHAnsi"/>
-        </w:rPr>
-      </w:pPr>
-      <w:bookmarkStart w:id="5" w:name="_Toc10044006"/>
-      <w:r>
-        <w:rPr>
-          <w:rFonts w:asciiTheme="minorHAnsi" w:eastAsia="新細明體" w:hAnsiTheme="minorHAnsi" w:hint="eastAsia"/>
-        </w:rPr>
-        <w:t>S</w:t>
-      </w:r>
-      <w:r>
-        <w:rPr>
-          <w:rFonts w:asciiTheme="minorHAnsi" w:eastAsia="新細明體" w:hAnsiTheme="minorHAnsi"/>
-        </w:rPr>
-        <w:t>ummary</w:t>
-      </w:r>
+        <w:t xml:space="preserve">“Take Ownership” command </w:t>
+      </w:r>
+      <w:r>
+        <w:t xml:space="preserve">(cf. Admin Guide Section 1.1.15) </w:t>
+      </w:r>
+      <w:r>
+        <w:t>is useful whenever there are changes in personnel.</w:t>
+      </w:r>
+      <w:bookmarkStart w:id="5" w:name="_GoBack"/>
       <w:bookmarkEnd w:id="5"/>
-    </w:p>
-    <w:p>
-      <w:r>
-        <w:t>“Take Ownership” command is useful whenever there are changes in personnel.</w:t>
-      </w:r>
     </w:p>
     <w:sectPr>
       <w:headerReference w:type="default" r:id="rId10"/>
@@ -2719,7 +2725,7 @@
 </file>
 
 <file path=customXml/itemProps1.xml><?xml version="1.0" encoding="utf-8"?>
-<ds:datastoreItem xmlns:ds="http://schemas.openxmlformats.org/officeDocument/2006/customXml" ds:itemID="{91770F7F-5C79-48C9-86E5-72E59F80C8F0}">
+<ds:datastoreItem xmlns:ds="http://schemas.openxmlformats.org/officeDocument/2006/customXml" ds:itemID="{E94C16F3-C86E-4BF9-BE1A-B13E01AB6AAA}">
   <ds:schemaRefs>
     <ds:schemaRef ds:uri="http://schemas.openxmlformats.org/officeDocument/2006/bibliography"/>
   </ds:schemaRefs>
